--- a/QlyPhongKham/GUI/bin/Debug/reportKQ.docx
+++ b/QlyPhongKham/GUI/bin/Debug/reportKQ.docx
@@ -8,8 +8,8 @@
         <w:rPr>
           <w:rFonts w:asciiTheme="majorHAnsi" w:hAnsiTheme="majorHAnsi" w:cstheme="majorHAnsi"/>
           <w:b/>
-          <w:sz w:val="32"/>
-          <w:szCs w:val="32"/>
+          <w:sz w:val="44"/>
+          <w:szCs w:val="44"/>
           <w:lang w:val="en-US"/>
         </w:rPr>
       </w:pPr>
@@ -17,8 +17,8 @@
         <w:rPr>
           <w:rFonts w:asciiTheme="majorHAnsi" w:hAnsiTheme="majorHAnsi" w:cstheme="majorHAnsi"/>
           <w:b/>
-          <w:sz w:val="32"/>
-          <w:szCs w:val="32"/>
+          <w:sz w:val="44"/>
+          <w:szCs w:val="44"/>
           <w:lang w:val="en-US"/>
         </w:rPr>
         <w:t>PHIẾU</w:t>
@@ -27,20 +27,18 @@
         <w:rPr>
           <w:rFonts w:asciiTheme="majorHAnsi" w:hAnsiTheme="majorHAnsi" w:cstheme="majorHAnsi"/>
           <w:b/>
-          <w:sz w:val="32"/>
-          <w:szCs w:val="32"/>
+          <w:sz w:val="44"/>
+          <w:szCs w:val="44"/>
           <w:lang w:val="en-US"/>
         </w:rPr>
         <w:t xml:space="preserve"> THỰC HIỆN</w:t>
       </w:r>
-      <w:bookmarkStart w:id="0" w:name="_GoBack"/>
-      <w:bookmarkEnd w:id="0"/>
       <w:r>
         <w:rPr>
           <w:rFonts w:asciiTheme="majorHAnsi" w:hAnsiTheme="majorHAnsi" w:cstheme="majorHAnsi"/>
           <w:b/>
-          <w:sz w:val="32"/>
-          <w:szCs w:val="32"/>
+          <w:sz w:val="44"/>
+          <w:szCs w:val="44"/>
           <w:lang w:val="en-US"/>
         </w:rPr>
         <w:t xml:space="preserve"> DỊCH VỤ</w:t>
@@ -51,25 +49,43 @@
         <w:jc w:val="right"/>
         <w:rPr>
           <w:rFonts w:asciiTheme="majorHAnsi" w:hAnsiTheme="majorHAnsi" w:cstheme="majorHAnsi"/>
-          <w:sz w:val="26"/>
-          <w:szCs w:val="26"/>
+          <w:sz w:val="28"/>
+          <w:szCs w:val="28"/>
           <w:lang w:val="en-US"/>
         </w:rPr>
       </w:pPr>
       <w:r>
         <w:rPr>
           <w:rFonts w:asciiTheme="majorHAnsi" w:hAnsiTheme="majorHAnsi" w:cstheme="majorHAnsi"/>
-          <w:sz w:val="26"/>
-          <w:szCs w:val="26"/>
-          <w:lang w:val="en-US"/>
-        </w:rPr>
-        <w:t>Ngày lập phiếu:</w:t>
-      </w:r>
-      <w:r>
-        <w:rPr>
-          <w:rFonts w:asciiTheme="majorHAnsi" w:hAnsiTheme="majorHAnsi" w:cstheme="majorHAnsi"/>
-          <w:sz w:val="26"/>
-          <w:szCs w:val="26"/>
+          <w:sz w:val="28"/>
+          <w:szCs w:val="28"/>
+          <w:lang w:val="en-US"/>
+        </w:rPr>
+        <w:t xml:space="preserve">Ngày </w:t>
+      </w:r>
+      <w:r>
+        <w:rPr>
+          <w:rFonts w:asciiTheme="majorHAnsi" w:hAnsiTheme="majorHAnsi" w:cstheme="majorHAnsi"/>
+          <w:sz w:val="28"/>
+          <w:szCs w:val="28"/>
+          <w:lang w:val="en-US"/>
+        </w:rPr>
+        <w:t>lập phiếu</w:t>
+      </w:r>
+      <w:r>
+        <w:rPr>
+          <w:rFonts w:asciiTheme="majorHAnsi" w:hAnsiTheme="majorHAnsi" w:cstheme="majorHAnsi"/>
+          <w:sz w:val="28"/>
+          <w:szCs w:val="28"/>
+          <w:lang w:val="en-US"/>
+        </w:rPr>
+        <w:t>:</w:t>
+      </w:r>
+      <w:r>
+        <w:rPr>
+          <w:rFonts w:asciiTheme="majorHAnsi" w:hAnsiTheme="majorHAnsi" w:cstheme="majorHAnsi"/>
+          <w:sz w:val="28"/>
+          <w:szCs w:val="28"/>
           <w:lang w:val="en-US"/>
         </w:rPr>
         <w:t xml:space="preserve"> </w:t>
@@ -77,8 +93,8 @@
       <w:r>
         <w:rPr>
           <w:rFonts w:asciiTheme="majorHAnsi" w:hAnsiTheme="majorHAnsi" w:cstheme="majorHAnsi"/>
-          <w:sz w:val="26"/>
-          <w:szCs w:val="26"/>
+          <w:sz w:val="28"/>
+          <w:szCs w:val="28"/>
           <w:lang w:val="en-US"/>
         </w:rPr>
         <w:fldChar w:fldCharType="begin"/>
@@ -86,8 +102,8 @@
       <w:r>
         <w:rPr>
           <w:rFonts w:asciiTheme="majorHAnsi" w:hAnsiTheme="majorHAnsi" w:cstheme="majorHAnsi"/>
-          <w:sz w:val="26"/>
-          <w:szCs w:val="26"/>
+          <w:sz w:val="28"/>
+          <w:szCs w:val="28"/>
           <w:lang w:val="en-US"/>
         </w:rPr>
         <w:instrText xml:space="preserve"> MERGEFIELD  ngay  \* MERGEFORMAT </w:instrText>
@@ -95,8 +111,8 @@
       <w:r>
         <w:rPr>
           <w:rFonts w:asciiTheme="majorHAnsi" w:hAnsiTheme="majorHAnsi" w:cstheme="majorHAnsi"/>
-          <w:sz w:val="26"/>
-          <w:szCs w:val="26"/>
+          <w:sz w:val="28"/>
+          <w:szCs w:val="28"/>
           <w:lang w:val="en-US"/>
         </w:rPr>
         <w:fldChar w:fldCharType="separate"/>
@@ -105,8 +121,8 @@
         <w:rPr>
           <w:rFonts w:asciiTheme="majorHAnsi" w:hAnsiTheme="majorHAnsi" w:cstheme="majorHAnsi"/>
           <w:noProof/>
-          <w:sz w:val="26"/>
-          <w:szCs w:val="26"/>
+          <w:sz w:val="28"/>
+          <w:szCs w:val="28"/>
           <w:lang w:val="en-US"/>
         </w:rPr>
         <w:t>«ngay»</w:t>
@@ -114,8 +130,8 @@
       <w:r>
         <w:rPr>
           <w:rFonts w:asciiTheme="majorHAnsi" w:hAnsiTheme="majorHAnsi" w:cstheme="majorHAnsi"/>
-          <w:sz w:val="26"/>
-          <w:szCs w:val="26"/>
+          <w:sz w:val="28"/>
+          <w:szCs w:val="28"/>
           <w:lang w:val="en-US"/>
         </w:rPr>
         <w:fldChar w:fldCharType="end"/>
@@ -123,18 +139,19 @@
     </w:p>
     <w:p>
       <w:pPr>
-        <w:rPr>
-          <w:rFonts w:asciiTheme="majorHAnsi" w:hAnsiTheme="majorHAnsi" w:cstheme="majorHAnsi"/>
-          <w:sz w:val="26"/>
-          <w:szCs w:val="26"/>
+        <w:jc w:val="both"/>
+        <w:rPr>
+          <w:rFonts w:asciiTheme="majorHAnsi" w:hAnsiTheme="majorHAnsi" w:cstheme="majorHAnsi"/>
+          <w:sz w:val="32"/>
+          <w:szCs w:val="32"/>
           <w:lang w:val="en-US"/>
         </w:rPr>
       </w:pPr>
       <w:r>
         <w:rPr>
           <w:rFonts w:asciiTheme="majorHAnsi" w:hAnsiTheme="majorHAnsi" w:cstheme="majorHAnsi"/>
-          <w:sz w:val="26"/>
-          <w:szCs w:val="26"/>
+          <w:sz w:val="32"/>
+          <w:szCs w:val="32"/>
           <w:lang w:val="en-US"/>
         </w:rPr>
         <w:t xml:space="preserve">Tên </w:t>
@@ -142,8 +159,8 @@
       <w:r>
         <w:rPr>
           <w:rFonts w:asciiTheme="majorHAnsi" w:hAnsiTheme="majorHAnsi" w:cstheme="majorHAnsi"/>
-          <w:sz w:val="26"/>
-          <w:szCs w:val="26"/>
+          <w:sz w:val="32"/>
+          <w:szCs w:val="32"/>
           <w:lang w:val="en-US"/>
         </w:rPr>
         <w:t>bệnh nhân</w:t>
@@ -151,8 +168,8 @@
       <w:r>
         <w:rPr>
           <w:rFonts w:asciiTheme="majorHAnsi" w:hAnsiTheme="majorHAnsi" w:cstheme="majorHAnsi"/>
-          <w:sz w:val="26"/>
-          <w:szCs w:val="26"/>
+          <w:sz w:val="32"/>
+          <w:szCs w:val="32"/>
           <w:lang w:val="en-US"/>
         </w:rPr>
         <w:t xml:space="preserve">: </w:t>
@@ -160,8 +177,8 @@
       <w:r>
         <w:rPr>
           <w:rFonts w:asciiTheme="majorHAnsi" w:hAnsiTheme="majorHAnsi" w:cstheme="majorHAnsi"/>
-          <w:sz w:val="26"/>
-          <w:szCs w:val="26"/>
+          <w:sz w:val="32"/>
+          <w:szCs w:val="32"/>
           <w:lang w:val="en-US"/>
         </w:rPr>
         <w:fldChar w:fldCharType="begin"/>
@@ -169,8 +186,8 @@
       <w:r>
         <w:rPr>
           <w:rFonts w:asciiTheme="majorHAnsi" w:hAnsiTheme="majorHAnsi" w:cstheme="majorHAnsi"/>
-          <w:sz w:val="26"/>
-          <w:szCs w:val="26"/>
+          <w:sz w:val="32"/>
+          <w:szCs w:val="32"/>
           <w:lang w:val="en-US"/>
         </w:rPr>
         <w:instrText xml:space="preserve"> MERGEFIELD  tenbn  \* MERGEFORMAT </w:instrText>
@@ -178,8 +195,8 @@
       <w:r>
         <w:rPr>
           <w:rFonts w:asciiTheme="majorHAnsi" w:hAnsiTheme="majorHAnsi" w:cstheme="majorHAnsi"/>
-          <w:sz w:val="26"/>
-          <w:szCs w:val="26"/>
+          <w:sz w:val="32"/>
+          <w:szCs w:val="32"/>
           <w:lang w:val="en-US"/>
         </w:rPr>
         <w:fldChar w:fldCharType="separate"/>
@@ -188,8 +205,8 @@
         <w:rPr>
           <w:rFonts w:asciiTheme="majorHAnsi" w:hAnsiTheme="majorHAnsi" w:cstheme="majorHAnsi"/>
           <w:noProof/>
-          <w:sz w:val="26"/>
-          <w:szCs w:val="26"/>
+          <w:sz w:val="32"/>
+          <w:szCs w:val="32"/>
           <w:lang w:val="en-US"/>
         </w:rPr>
         <w:t>«tenbn»</w:t>
@@ -197,8 +214,8 @@
       <w:r>
         <w:rPr>
           <w:rFonts w:asciiTheme="majorHAnsi" w:hAnsiTheme="majorHAnsi" w:cstheme="majorHAnsi"/>
-          <w:sz w:val="26"/>
-          <w:szCs w:val="26"/>
+          <w:sz w:val="32"/>
+          <w:szCs w:val="32"/>
           <w:lang w:val="en-US"/>
         </w:rPr>
         <w:fldChar w:fldCharType="end"/>
@@ -206,18 +223,19 @@
     </w:p>
     <w:p>
       <w:pPr>
-        <w:rPr>
-          <w:rFonts w:asciiTheme="majorHAnsi" w:hAnsiTheme="majorHAnsi" w:cstheme="majorHAnsi"/>
-          <w:sz w:val="26"/>
-          <w:szCs w:val="26"/>
+        <w:jc w:val="both"/>
+        <w:rPr>
+          <w:rFonts w:asciiTheme="majorHAnsi" w:hAnsiTheme="majorHAnsi" w:cstheme="majorHAnsi"/>
+          <w:sz w:val="32"/>
+          <w:szCs w:val="32"/>
           <w:lang w:val="en-US"/>
         </w:rPr>
       </w:pPr>
       <w:r>
         <w:rPr>
           <w:rFonts w:asciiTheme="majorHAnsi" w:hAnsiTheme="majorHAnsi" w:cstheme="majorHAnsi"/>
-          <w:sz w:val="26"/>
-          <w:szCs w:val="26"/>
+          <w:sz w:val="32"/>
+          <w:szCs w:val="32"/>
           <w:lang w:val="en-US"/>
         </w:rPr>
         <w:t xml:space="preserve">Tên </w:t>
@@ -225,8 +243,8 @@
       <w:r>
         <w:rPr>
           <w:rFonts w:asciiTheme="majorHAnsi" w:hAnsiTheme="majorHAnsi" w:cstheme="majorHAnsi"/>
-          <w:sz w:val="26"/>
-          <w:szCs w:val="26"/>
+          <w:sz w:val="32"/>
+          <w:szCs w:val="32"/>
           <w:lang w:val="en-US"/>
         </w:rPr>
         <w:t>bác sĩ</w:t>
@@ -234,8 +252,8 @@
       <w:r>
         <w:rPr>
           <w:rFonts w:asciiTheme="majorHAnsi" w:hAnsiTheme="majorHAnsi" w:cstheme="majorHAnsi"/>
-          <w:sz w:val="26"/>
-          <w:szCs w:val="26"/>
+          <w:sz w:val="32"/>
+          <w:szCs w:val="32"/>
           <w:lang w:val="en-US"/>
         </w:rPr>
         <w:t>:</w:t>
@@ -243,8 +261,8 @@
       <w:r>
         <w:rPr>
           <w:rFonts w:asciiTheme="majorHAnsi" w:hAnsiTheme="majorHAnsi" w:cstheme="majorHAnsi"/>
-          <w:sz w:val="26"/>
-          <w:szCs w:val="26"/>
+          <w:sz w:val="32"/>
+          <w:szCs w:val="32"/>
           <w:lang w:val="en-US"/>
         </w:rPr>
         <w:t xml:space="preserve"> </w:t>
@@ -252,8 +270,8 @@
       <w:r>
         <w:rPr>
           <w:rFonts w:asciiTheme="majorHAnsi" w:hAnsiTheme="majorHAnsi" w:cstheme="majorHAnsi"/>
-          <w:sz w:val="26"/>
-          <w:szCs w:val="26"/>
+          <w:sz w:val="32"/>
+          <w:szCs w:val="32"/>
           <w:lang w:val="en-US"/>
         </w:rPr>
         <w:fldChar w:fldCharType="begin"/>
@@ -261,8 +279,8 @@
       <w:r>
         <w:rPr>
           <w:rFonts w:asciiTheme="majorHAnsi" w:hAnsiTheme="majorHAnsi" w:cstheme="majorHAnsi"/>
-          <w:sz w:val="26"/>
-          <w:szCs w:val="26"/>
+          <w:sz w:val="32"/>
+          <w:szCs w:val="32"/>
           <w:lang w:val="en-US"/>
         </w:rPr>
         <w:instrText xml:space="preserve"> MERGEFIELD  tenbs  \* MERGEFORMAT </w:instrText>
@@ -270,8 +288,8 @@
       <w:r>
         <w:rPr>
           <w:rFonts w:asciiTheme="majorHAnsi" w:hAnsiTheme="majorHAnsi" w:cstheme="majorHAnsi"/>
-          <w:sz w:val="26"/>
-          <w:szCs w:val="26"/>
+          <w:sz w:val="32"/>
+          <w:szCs w:val="32"/>
           <w:lang w:val="en-US"/>
         </w:rPr>
         <w:fldChar w:fldCharType="separate"/>
@@ -280,8 +298,8 @@
         <w:rPr>
           <w:rFonts w:asciiTheme="majorHAnsi" w:hAnsiTheme="majorHAnsi" w:cstheme="majorHAnsi"/>
           <w:noProof/>
-          <w:sz w:val="26"/>
-          <w:szCs w:val="26"/>
+          <w:sz w:val="32"/>
+          <w:szCs w:val="32"/>
           <w:lang w:val="en-US"/>
         </w:rPr>
         <w:t>«tenbs»</w:t>
@@ -289,8 +307,8 @@
       <w:r>
         <w:rPr>
           <w:rFonts w:asciiTheme="majorHAnsi" w:hAnsiTheme="majorHAnsi" w:cstheme="majorHAnsi"/>
-          <w:sz w:val="26"/>
-          <w:szCs w:val="26"/>
+          <w:sz w:val="32"/>
+          <w:szCs w:val="32"/>
           <w:lang w:val="en-US"/>
         </w:rPr>
         <w:fldChar w:fldCharType="end"/>
@@ -430,22 +448,23 @@
     <w:p>
       <w:pPr>
         <w:tabs>
-          <w:tab w:val="left" w:pos="4536"/>
+          <w:tab w:val="left" w:pos="5670"/>
         </w:tabs>
         <w:rPr>
           <w:rFonts w:asciiTheme="majorHAnsi" w:hAnsiTheme="majorHAnsi" w:cstheme="majorHAnsi"/>
           <w:b/>
-          <w:sz w:val="26"/>
-          <w:szCs w:val="26"/>
+          <w:sz w:val="32"/>
+          <w:szCs w:val="32"/>
           <w:lang w:val="en-US"/>
         </w:rPr>
       </w:pPr>
+      <w:bookmarkStart w:id="0" w:name="_GoBack"/>
       <w:r>
         <w:rPr>
           <w:rFonts w:asciiTheme="majorHAnsi" w:hAnsiTheme="majorHAnsi" w:cstheme="majorHAnsi"/>
           <w:b/>
-          <w:sz w:val="26"/>
-          <w:szCs w:val="26"/>
+          <w:sz w:val="32"/>
+          <w:szCs w:val="32"/>
           <w:lang w:val="en-US"/>
         </w:rPr>
         <w:t>T</w:t>
@@ -454,18 +473,19 @@
         <w:rPr>
           <w:rFonts w:asciiTheme="majorHAnsi" w:hAnsiTheme="majorHAnsi" w:cstheme="majorHAnsi"/>
           <w:b/>
-          <w:sz w:val="26"/>
-          <w:szCs w:val="26"/>
+          <w:sz w:val="32"/>
+          <w:szCs w:val="32"/>
           <w:lang w:val="en-US"/>
         </w:rPr>
         <w:t>ên dịch vụ</w:t>
       </w:r>
+      <w:bookmarkEnd w:id="0"/>
       <w:r>
         <w:rPr>
           <w:rFonts w:asciiTheme="majorHAnsi" w:hAnsiTheme="majorHAnsi" w:cstheme="majorHAnsi"/>
           <w:b/>
-          <w:sz w:val="26"/>
-          <w:szCs w:val="26"/>
+          <w:sz w:val="32"/>
+          <w:szCs w:val="32"/>
           <w:lang w:val="en-US"/>
         </w:rPr>
         <w:tab/>
@@ -474,18 +494,8 @@
         <w:rPr>
           <w:rFonts w:asciiTheme="majorHAnsi" w:hAnsiTheme="majorHAnsi" w:cstheme="majorHAnsi"/>
           <w:b/>
-          <w:sz w:val="26"/>
-          <w:szCs w:val="26"/>
-          <w:lang w:val="en-US"/>
-        </w:rPr>
-        <w:t>Kết quả</w:t>
-      </w:r>
-      <w:r>
-        <w:rPr>
-          <w:rFonts w:asciiTheme="majorHAnsi" w:hAnsiTheme="majorHAnsi" w:cstheme="majorHAnsi"/>
-          <w:b/>
-          <w:sz w:val="26"/>
-          <w:szCs w:val="26"/>
+          <w:sz w:val="32"/>
+          <w:szCs w:val="32"/>
           <w:lang w:val="en-US"/>
         </w:rPr>
         <w:tab/>
@@ -560,21 +570,21 @@
     <w:p>
       <w:pPr>
         <w:tabs>
-          <w:tab w:val="left" w:pos="4536"/>
-          <w:tab w:val="right" w:pos="8222"/>
+          <w:tab w:val="left" w:pos="5670"/>
         </w:tabs>
-        <w:rPr>
-          <w:rFonts w:asciiTheme="majorHAnsi" w:hAnsiTheme="majorHAnsi" w:cstheme="majorHAnsi"/>
-          <w:sz w:val="26"/>
-          <w:szCs w:val="26"/>
+        <w:jc w:val="both"/>
+        <w:rPr>
+          <w:rFonts w:asciiTheme="majorHAnsi" w:hAnsiTheme="majorHAnsi" w:cstheme="majorHAnsi"/>
+          <w:sz w:val="32"/>
+          <w:szCs w:val="32"/>
           <w:lang w:val="en-US"/>
         </w:rPr>
       </w:pPr>
       <w:r>
         <w:rPr>
           <w:rFonts w:asciiTheme="majorHAnsi" w:hAnsiTheme="majorHAnsi" w:cstheme="majorHAnsi"/>
-          <w:sz w:val="26"/>
-          <w:szCs w:val="26"/>
+          <w:sz w:val="32"/>
+          <w:szCs w:val="32"/>
           <w:lang w:val="en-US"/>
         </w:rPr>
         <w:fldChar w:fldCharType="begin"/>
@@ -582,8 +592,8 @@
       <w:r>
         <w:rPr>
           <w:rFonts w:asciiTheme="majorHAnsi" w:hAnsiTheme="majorHAnsi" w:cstheme="majorHAnsi"/>
-          <w:sz w:val="26"/>
-          <w:szCs w:val="26"/>
+          <w:sz w:val="32"/>
+          <w:szCs w:val="32"/>
           <w:lang w:val="en-US"/>
         </w:rPr>
         <w:instrText xml:space="preserve"> MERGEFIELD  tent  \* MERGEFORMAT </w:instrText>
@@ -591,8 +601,8 @@
       <w:r>
         <w:rPr>
           <w:rFonts w:asciiTheme="majorHAnsi" w:hAnsiTheme="majorHAnsi" w:cstheme="majorHAnsi"/>
-          <w:sz w:val="26"/>
-          <w:szCs w:val="26"/>
+          <w:sz w:val="32"/>
+          <w:szCs w:val="32"/>
           <w:lang w:val="en-US"/>
         </w:rPr>
         <w:fldChar w:fldCharType="separate"/>
@@ -601,8 +611,8 @@
         <w:rPr>
           <w:rFonts w:asciiTheme="majorHAnsi" w:hAnsiTheme="majorHAnsi" w:cstheme="majorHAnsi"/>
           <w:noProof/>
-          <w:sz w:val="26"/>
-          <w:szCs w:val="26"/>
+          <w:sz w:val="32"/>
+          <w:szCs w:val="32"/>
           <w:lang w:val="en-US"/>
         </w:rPr>
         <w:t>«tent»</w:t>
@@ -610,8 +620,8 @@
       <w:r>
         <w:rPr>
           <w:rFonts w:asciiTheme="majorHAnsi" w:hAnsiTheme="majorHAnsi" w:cstheme="majorHAnsi"/>
-          <w:sz w:val="26"/>
-          <w:szCs w:val="26"/>
+          <w:sz w:val="32"/>
+          <w:szCs w:val="32"/>
           <w:lang w:val="en-US"/>
         </w:rPr>
         <w:fldChar w:fldCharType="end"/>
@@ -619,17 +629,50 @@
       <w:r>
         <w:rPr>
           <w:rFonts w:asciiTheme="majorHAnsi" w:hAnsiTheme="majorHAnsi" w:cstheme="majorHAnsi"/>
-          <w:sz w:val="26"/>
-          <w:szCs w:val="26"/>
-          <w:lang w:val="en-US"/>
-        </w:rPr>
-        <w:tab/>
-      </w:r>
-      <w:r>
-        <w:rPr>
-          <w:rFonts w:asciiTheme="majorHAnsi" w:hAnsiTheme="majorHAnsi" w:cstheme="majorHAnsi"/>
-          <w:sz w:val="26"/>
-          <w:szCs w:val="26"/>
+          <w:sz w:val="32"/>
+          <w:szCs w:val="32"/>
+          <w:lang w:val="en-US"/>
+        </w:rPr>
+        <w:tab/>
+      </w:r>
+    </w:p>
+    <w:p>
+      <w:pPr>
+        <w:tabs>
+          <w:tab w:val="left" w:pos="5670"/>
+        </w:tabs>
+        <w:jc w:val="both"/>
+        <w:rPr>
+          <w:rFonts w:asciiTheme="majorHAnsi" w:hAnsiTheme="majorHAnsi" w:cstheme="majorHAnsi"/>
+          <w:sz w:val="26"/>
+          <w:szCs w:val="26"/>
+          <w:lang w:val="en-US"/>
+        </w:rPr>
+      </w:pPr>
+      <w:r>
+        <w:rPr>
+          <w:rFonts w:asciiTheme="majorHAnsi" w:hAnsiTheme="majorHAnsi" w:cstheme="majorHAnsi"/>
+          <w:b/>
+          <w:sz w:val="32"/>
+          <w:szCs w:val="32"/>
+          <w:lang w:val="en-US"/>
+        </w:rPr>
+        <w:t>Kết quả</w:t>
+      </w:r>
+      <w:r>
+        <w:rPr>
+          <w:rFonts w:asciiTheme="majorHAnsi" w:hAnsiTheme="majorHAnsi" w:cstheme="majorHAnsi"/>
+          <w:sz w:val="32"/>
+          <w:szCs w:val="32"/>
+          <w:lang w:val="en-US"/>
+        </w:rPr>
+        <w:t xml:space="preserve">:  </w:t>
+      </w:r>
+      <w:r>
+        <w:rPr>
+          <w:rFonts w:asciiTheme="majorHAnsi" w:hAnsiTheme="majorHAnsi" w:cstheme="majorHAnsi"/>
+          <w:sz w:val="32"/>
+          <w:szCs w:val="32"/>
           <w:lang w:val="en-US"/>
         </w:rPr>
         <w:fldChar w:fldCharType="begin"/>
@@ -637,8 +680,8 @@
       <w:r>
         <w:rPr>
           <w:rFonts w:asciiTheme="majorHAnsi" w:hAnsiTheme="majorHAnsi" w:cstheme="majorHAnsi"/>
-          <w:sz w:val="26"/>
-          <w:szCs w:val="26"/>
+          <w:sz w:val="32"/>
+          <w:szCs w:val="32"/>
           <w:lang w:val="en-US"/>
         </w:rPr>
         <w:instrText xml:space="preserve"> MERGEFIELD  sovien  \* MERGEFORMAT </w:instrText>
@@ -646,8 +689,8 @@
       <w:r>
         <w:rPr>
           <w:rFonts w:asciiTheme="majorHAnsi" w:hAnsiTheme="majorHAnsi" w:cstheme="majorHAnsi"/>
-          <w:sz w:val="26"/>
-          <w:szCs w:val="26"/>
+          <w:sz w:val="32"/>
+          <w:szCs w:val="32"/>
           <w:lang w:val="en-US"/>
         </w:rPr>
         <w:fldChar w:fldCharType="separate"/>
@@ -656,8 +699,8 @@
         <w:rPr>
           <w:rFonts w:asciiTheme="majorHAnsi" w:hAnsiTheme="majorHAnsi" w:cstheme="majorHAnsi"/>
           <w:noProof/>
-          <w:sz w:val="26"/>
-          <w:szCs w:val="26"/>
+          <w:sz w:val="32"/>
+          <w:szCs w:val="32"/>
           <w:lang w:val="en-US"/>
         </w:rPr>
         <w:t>«sovien»</w:t>
@@ -665,8 +708,8 @@
       <w:r>
         <w:rPr>
           <w:rFonts w:asciiTheme="majorHAnsi" w:hAnsiTheme="majorHAnsi" w:cstheme="majorHAnsi"/>
-          <w:sz w:val="26"/>
-          <w:szCs w:val="26"/>
+          <w:sz w:val="32"/>
+          <w:szCs w:val="32"/>
           <w:lang w:val="en-US"/>
         </w:rPr>
         <w:fldChar w:fldCharType="end"/>
@@ -876,8 +919,9 @@
       <w:pPr>
         <w:rPr>
           <w:rFonts w:asciiTheme="majorHAnsi" w:hAnsiTheme="majorHAnsi" w:cstheme="majorHAnsi"/>
-          <w:sz w:val="26"/>
-          <w:szCs w:val="26"/>
+          <w:b/>
+          <w:sz w:val="28"/>
+          <w:szCs w:val="28"/>
           <w:lang w:val="en-US"/>
         </w:rPr>
       </w:pPr>
@@ -970,13 +1014,14 @@
           <w:lang w:val="en-US"/>
         </w:rPr>
         <w:tab/>
-        <w:t xml:space="preserve">    </w:t>
-      </w:r>
-      <w:r>
-        <w:rPr>
-          <w:rFonts w:asciiTheme="majorHAnsi" w:hAnsiTheme="majorHAnsi" w:cstheme="majorHAnsi"/>
-          <w:sz w:val="26"/>
-          <w:szCs w:val="26"/>
+        <w:t xml:space="preserve">   </w:t>
+      </w:r>
+      <w:r>
+        <w:rPr>
+          <w:rFonts w:asciiTheme="majorHAnsi" w:hAnsiTheme="majorHAnsi" w:cstheme="majorHAnsi"/>
+          <w:b/>
+          <w:sz w:val="28"/>
+          <w:szCs w:val="28"/>
           <w:lang w:val="en-US"/>
         </w:rPr>
         <w:t xml:space="preserve">Bác sĩ </w:t>
@@ -984,20 +1029,12 @@
       <w:r>
         <w:rPr>
           <w:rFonts w:asciiTheme="majorHAnsi" w:hAnsiTheme="majorHAnsi" w:cstheme="majorHAnsi"/>
-          <w:sz w:val="26"/>
-          <w:szCs w:val="26"/>
-          <w:lang w:val="en-US"/>
-        </w:rPr>
-        <w:t>xác nhận</w:t>
-      </w:r>
-      <w:r>
-        <w:rPr>
-          <w:rFonts w:asciiTheme="majorHAnsi" w:hAnsiTheme="majorHAnsi" w:cstheme="majorHAnsi"/>
-          <w:sz w:val="26"/>
-          <w:szCs w:val="26"/>
-          <w:lang w:val="en-US"/>
-        </w:rPr>
-        <w:t xml:space="preserve"> </w:t>
+          <w:b/>
+          <w:sz w:val="28"/>
+          <w:szCs w:val="28"/>
+          <w:lang w:val="en-US"/>
+        </w:rPr>
+        <w:t>thực hiện</w:t>
       </w:r>
     </w:p>
     <w:p>
@@ -1030,7 +1067,26 @@
           <w:lang w:val="en-US"/>
         </w:rPr>
         <w:tab/>
-        <w:t>(Ghi rõ họ tên)</w:t>
+        <w:t>(</w:t>
+      </w:r>
+      <w:r>
+        <w:rPr>
+          <w:rFonts w:asciiTheme="majorHAnsi" w:hAnsiTheme="majorHAnsi" w:cstheme="majorHAnsi"/>
+          <w:i/>
+          <w:sz w:val="26"/>
+          <w:szCs w:val="26"/>
+          <w:lang w:val="en-US"/>
+        </w:rPr>
+        <w:t>Ghi rõ họ tên</w:t>
+      </w:r>
+      <w:r>
+        <w:rPr>
+          <w:rFonts w:asciiTheme="majorHAnsi" w:hAnsiTheme="majorHAnsi" w:cstheme="majorHAnsi"/>
+          <w:sz w:val="26"/>
+          <w:szCs w:val="26"/>
+          <w:lang w:val="en-US"/>
+        </w:rPr>
+        <w:t>)</w:t>
       </w:r>
     </w:p>
     <w:p>
@@ -1781,7 +1837,7 @@
 </file>
 
 <file path=customXml/itemProps2.xml><?xml version="1.0" encoding="utf-8"?>
-<ds:datastoreItem xmlns:ds="http://schemas.openxmlformats.org/officeDocument/2006/customXml" ds:itemID="{6276D833-E14A-42EF-9C19-A2A18E4ADD2D}">
+<ds:datastoreItem xmlns:ds="http://schemas.openxmlformats.org/officeDocument/2006/customXml" ds:itemID="{41BBB6C2-93CF-454F-9C0F-E6A01E273189}">
   <ds:schemaRefs>
     <ds:schemaRef ds:uri="http://schemas.openxmlformats.org/officeDocument/2006/bibliography"/>
   </ds:schemaRefs>
